--- a/output/GARANTIA/CG-OS-12345.docx
+++ b/output/GARANTIA/CG-OS-12345.docx
@@ -37,7 +37,7 @@
           <w:i/>
           <w:sz w:val="20"/>
         </w:rPr>
-        <w:t>CLIENTE TESTE</w:t>
+        <w:t>cliente</w:t>
       </w:r>
     </w:p>
     <w:p>
@@ -129,7 +129,7 @@
           <w:sz w:val="20"/>
           <w:lang w:val="es-ES_tradnl"/>
         </w:rPr>
-        <w:t>12345</w:t>
+        <w:t>12.345</w:t>
       </w:r>
     </w:p>
     <w:p>
